--- a/Assets/VXR1190/Horror House/Narration Lines.docx
+++ b/Assets/VXR1190/Horror House/Narration Lines.docx
@@ -4,7 +4,13 @@
   <w:body>
     <w:p>
       <w:r>
-        <w:t xml:space="preserve">They called for an exorcist. I’m told the murder of that young girl was particularly brutal. Her ghost haunts this house until I can lift the curse. I must retrieve a Bible, a vial of holy water, an iron steak, and a cross to lift the curse. </w:t>
+        <w:t>The</w:t>
+      </w:r>
+      <w:r>
+        <w:t xml:space="preserve"> family called</w:t>
+      </w:r>
+      <w:r>
+        <w:t xml:space="preserve"> for an exorcist. I’m told the murder of that young girl was particularly brutal. Her ghost haunts this house until I can lift the curse. I must retrieve a Bible, a vial of holy water, an iron steak, and a cross to lift the curse. </w:t>
       </w:r>
     </w:p>
     <w:sectPr>
